--- a/export/DFLD_ErfassungsratenVer1.1.docx
+++ b/export/DFLD_ErfassungsratenVer1.1.docx
@@ -102,7 +102,7 @@
       <w:r>
         <w:fldChar w:fldCharType="separate"/>
       </w:r>
-      <w:hyperlink w:anchor="_Toc194325908" w:history="1">
+      <w:hyperlink w:anchor="_Toc194414808" w:history="1">
         <w:r>
           <w:rPr>
             <w:rStyle w:val="Hyperlink"/>
@@ -143,7 +143,7 @@
             <w:noProof/>
             <w:webHidden/>
           </w:rPr>
-          <w:instrText xml:space="preserve"> PAGEREF _Toc194325908 \h </w:instrText>
+          <w:instrText xml:space="preserve"> PAGEREF _Toc194414808 \h </w:instrText>
         </w:r>
         <w:r>
           <w:rPr>
@@ -182,7 +182,7 @@
           <w:noProof/>
         </w:rPr>
       </w:pPr>
-      <w:hyperlink w:anchor="_Toc194325909" w:history="1">
+      <w:hyperlink w:anchor="_Toc194414809" w:history="1">
         <w:r>
           <w:rPr>
             <w:rStyle w:val="Hyperlink"/>
@@ -223,7 +223,7 @@
             <w:noProof/>
             <w:webHidden/>
           </w:rPr>
-          <w:instrText xml:space="preserve"> PAGEREF _Toc194325909 \h </w:instrText>
+          <w:instrText xml:space="preserve"> PAGEREF _Toc194414809 \h </w:instrText>
         </w:r>
         <w:r>
           <w:rPr>
@@ -262,7 +262,7 @@
           <w:noProof/>
         </w:rPr>
       </w:pPr>
-      <w:hyperlink w:anchor="_Toc194325910" w:history="1">
+      <w:hyperlink w:anchor="_Toc194414810" w:history="1">
         <w:r>
           <w:rPr>
             <w:rStyle w:val="Hyperlink"/>
@@ -303,7 +303,7 @@
             <w:noProof/>
             <w:webHidden/>
           </w:rPr>
-          <w:instrText xml:space="preserve"> PAGEREF _Toc194325910 \h </w:instrText>
+          <w:instrText xml:space="preserve"> PAGEREF _Toc194414810 \h </w:instrText>
         </w:r>
         <w:r>
           <w:rPr>
@@ -342,7 +342,7 @@
           <w:noProof/>
         </w:rPr>
       </w:pPr>
-      <w:hyperlink w:anchor="_Toc194325911" w:history="1">
+      <w:hyperlink w:anchor="_Toc194414811" w:history="1">
         <w:r>
           <w:rPr>
             <w:rStyle w:val="Hyperlink"/>
@@ -383,7 +383,7 @@
             <w:noProof/>
             <w:webHidden/>
           </w:rPr>
-          <w:instrText xml:space="preserve"> PAGEREF _Toc194325911 \h </w:instrText>
+          <w:instrText xml:space="preserve"> PAGEREF _Toc194414811 \h </w:instrText>
         </w:r>
         <w:r>
           <w:rPr>
@@ -426,7 +426,7 @@
           <w:noProof/>
         </w:rPr>
       </w:pPr>
-      <w:hyperlink w:anchor="_Toc194325912" w:history="1">
+      <w:hyperlink w:anchor="_Toc194414812" w:history="1">
         <w:r>
           <w:rPr>
             <w:rStyle w:val="Hyperlink"/>
@@ -467,7 +467,7 @@
             <w:noProof/>
             <w:webHidden/>
           </w:rPr>
-          <w:instrText xml:space="preserve"> PAGEREF _Toc194325912 \h </w:instrText>
+          <w:instrText xml:space="preserve"> PAGEREF _Toc194414812 \h </w:instrText>
         </w:r>
         <w:r>
           <w:rPr>
@@ -510,7 +510,7 @@
           <w:noProof/>
         </w:rPr>
       </w:pPr>
-      <w:hyperlink w:anchor="_Toc194325913" w:history="1">
+      <w:hyperlink w:anchor="_Toc194414813" w:history="1">
         <w:r>
           <w:rPr>
             <w:rStyle w:val="Hyperlink"/>
@@ -551,7 +551,7 @@
             <w:noProof/>
             <w:webHidden/>
           </w:rPr>
-          <w:instrText xml:space="preserve"> PAGEREF _Toc194325913 \h </w:instrText>
+          <w:instrText xml:space="preserve"> PAGEREF _Toc194414813 \h </w:instrText>
         </w:r>
         <w:r>
           <w:rPr>
@@ -590,7 +590,7 @@
           <w:noProof/>
         </w:rPr>
       </w:pPr>
-      <w:hyperlink w:anchor="_Toc194325914" w:history="1">
+      <w:hyperlink w:anchor="_Toc194414814" w:history="1">
         <w:r>
           <w:rPr>
             <w:rStyle w:val="Hyperlink"/>
@@ -631,7 +631,7 @@
             <w:noProof/>
             <w:webHidden/>
           </w:rPr>
-          <w:instrText xml:space="preserve"> PAGEREF _Toc194325914 \h </w:instrText>
+          <w:instrText xml:space="preserve"> PAGEREF _Toc194414814 \h </w:instrText>
         </w:r>
         <w:r>
           <w:rPr>
@@ -674,7 +674,7 @@
           <w:noProof/>
         </w:rPr>
       </w:pPr>
-      <w:hyperlink w:anchor="_Toc194325915" w:history="1">
+      <w:hyperlink w:anchor="_Toc194414815" w:history="1">
         <w:r>
           <w:rPr>
             <w:rStyle w:val="Hyperlink"/>
@@ -715,7 +715,7 @@
             <w:noProof/>
             <w:webHidden/>
           </w:rPr>
-          <w:instrText xml:space="preserve"> PAGEREF _Toc194325915 \h </w:instrText>
+          <w:instrText xml:space="preserve"> PAGEREF _Toc194414815 \h </w:instrText>
         </w:r>
         <w:r>
           <w:rPr>
@@ -758,7 +758,7 @@
           <w:noProof/>
         </w:rPr>
       </w:pPr>
-      <w:hyperlink w:anchor="_Toc194325916" w:history="1">
+      <w:hyperlink w:anchor="_Toc194414816" w:history="1">
         <w:r>
           <w:rPr>
             <w:rStyle w:val="Hyperlink"/>
@@ -778,7 +778,21 @@
             <w:rStyle w:val="Hyperlink"/>
             <w:noProof/>
           </w:rPr>
-          <w:t>Erfasste Flüge und Erfassungsquoten</w:t>
+          <w:t>Erfasste Fl</w:t>
+        </w:r>
+        <w:r>
+          <w:rPr>
+            <w:rStyle w:val="Hyperlink"/>
+            <w:noProof/>
+          </w:rPr>
+          <w:t>ü</w:t>
+        </w:r>
+        <w:r>
+          <w:rPr>
+            <w:rStyle w:val="Hyperlink"/>
+            <w:noProof/>
+          </w:rPr>
+          <w:t>ge und Erfassungsquoten</w:t>
         </w:r>
         <w:r>
           <w:rPr>
@@ -799,7 +813,7 @@
             <w:noProof/>
             <w:webHidden/>
           </w:rPr>
-          <w:instrText xml:space="preserve"> PAGEREF _Toc194325916 \h </w:instrText>
+          <w:instrText xml:space="preserve"> PAGEREF _Toc194414816 \h </w:instrText>
         </w:r>
         <w:r>
           <w:rPr>
@@ -842,7 +856,7 @@
           <w:noProof/>
         </w:rPr>
       </w:pPr>
-      <w:hyperlink w:anchor="_Toc194325917" w:history="1">
+      <w:hyperlink w:anchor="_Toc194414817" w:history="1">
         <w:r>
           <w:rPr>
             <w:rStyle w:val="Hyperlink"/>
@@ -883,7 +897,7 @@
             <w:noProof/>
             <w:webHidden/>
           </w:rPr>
-          <w:instrText xml:space="preserve"> PAGEREF _Toc194325917 \h </w:instrText>
+          <w:instrText xml:space="preserve"> PAGEREF _Toc194414817 \h </w:instrText>
         </w:r>
         <w:r>
           <w:rPr>
@@ -903,7 +917,7 @@
             <w:noProof/>
             <w:webHidden/>
           </w:rPr>
-          <w:t>12</w:t>
+          <w:t>13</w:t>
         </w:r>
         <w:r>
           <w:rPr>
@@ -922,7 +936,7 @@
           <w:noProof/>
         </w:rPr>
       </w:pPr>
-      <w:hyperlink w:anchor="_Toc194325918" w:history="1">
+      <w:hyperlink w:anchor="_Toc194414818" w:history="1">
         <w:r>
           <w:rPr>
             <w:rStyle w:val="Hyperlink"/>
@@ -963,7 +977,7 @@
             <w:noProof/>
             <w:webHidden/>
           </w:rPr>
-          <w:instrText xml:space="preserve"> PAGEREF _Toc194325918 \h </w:instrText>
+          <w:instrText xml:space="preserve"> PAGEREF _Toc194414818 \h </w:instrText>
         </w:r>
         <w:r>
           <w:rPr>
@@ -983,7 +997,7 @@
             <w:noProof/>
             <w:webHidden/>
           </w:rPr>
-          <w:t>13</w:t>
+          <w:t>14</w:t>
         </w:r>
         <w:r>
           <w:rPr>
@@ -1057,7 +1071,7 @@
       <w:r>
         <w:fldChar w:fldCharType="separate"/>
       </w:r>
-      <w:hyperlink w:anchor="_Toc194325919" w:history="1">
+      <w:hyperlink w:anchor="_Toc194414819" w:history="1">
         <w:r>
           <w:rPr>
             <w:rStyle w:val="Hyperlink"/>
@@ -1092,7 +1106,7 @@
             <w:noProof/>
             <w:webHidden/>
           </w:rPr>
-          <w:instrText xml:space="preserve"> PAGEREF _Toc194325919 \h </w:instrText>
+          <w:instrText xml:space="preserve"> PAGEREF _Toc194414819 \h </w:instrText>
         </w:r>
         <w:r>
           <w:rPr>
@@ -1134,7 +1148,7 @@
           <w:noProof/>
         </w:rPr>
       </w:pPr>
-      <w:hyperlink w:anchor="_Toc194325920" w:history="1">
+      <w:hyperlink w:anchor="_Toc194414820" w:history="1">
         <w:r>
           <w:rPr>
             <w:rStyle w:val="Hyperlink"/>
@@ -1169,7 +1183,7 @@
             <w:noProof/>
             <w:webHidden/>
           </w:rPr>
-          <w:instrText xml:space="preserve"> PAGEREF _Toc194325920 \h </w:instrText>
+          <w:instrText xml:space="preserve"> PAGEREF _Toc194414820 \h </w:instrText>
         </w:r>
         <w:r>
           <w:rPr>
@@ -1211,7 +1225,7 @@
           <w:noProof/>
         </w:rPr>
       </w:pPr>
-      <w:hyperlink w:anchor="_Toc194325921" w:history="1">
+      <w:hyperlink w:anchor="_Toc194414821" w:history="1">
         <w:r>
           <w:rPr>
             <w:rStyle w:val="Hyperlink"/>
@@ -1246,7 +1260,7 @@
             <w:noProof/>
             <w:webHidden/>
           </w:rPr>
-          <w:instrText xml:space="preserve"> PAGEREF _Toc194325921 \h </w:instrText>
+          <w:instrText xml:space="preserve"> PAGEREF _Toc194414821 \h </w:instrText>
         </w:r>
         <w:r>
           <w:rPr>
@@ -1288,7 +1302,7 @@
           <w:noProof/>
         </w:rPr>
       </w:pPr>
-      <w:hyperlink w:anchor="_Toc194325922" w:history="1">
+      <w:hyperlink w:anchor="_Toc194414822" w:history="1">
         <w:r>
           <w:rPr>
             <w:rStyle w:val="Hyperlink"/>
@@ -1323,7 +1337,7 @@
             <w:noProof/>
             <w:webHidden/>
           </w:rPr>
-          <w:instrText xml:space="preserve"> PAGEREF _Toc194325922 \h </w:instrText>
+          <w:instrText xml:space="preserve"> PAGEREF _Toc194414822 \h </w:instrText>
         </w:r>
         <w:r>
           <w:rPr>
@@ -1365,7 +1379,7 @@
           <w:noProof/>
         </w:rPr>
       </w:pPr>
-      <w:hyperlink w:anchor="_Toc194325923" w:history="1">
+      <w:hyperlink w:anchor="_Toc194414823" w:history="1">
         <w:r>
           <w:rPr>
             <w:rStyle w:val="Hyperlink"/>
@@ -1400,7 +1414,7 @@
             <w:noProof/>
             <w:webHidden/>
           </w:rPr>
-          <w:instrText xml:space="preserve"> PAGEREF _Toc194325923 \h </w:instrText>
+          <w:instrText xml:space="preserve"> PAGEREF _Toc194414823 \h </w:instrText>
         </w:r>
         <w:r>
           <w:rPr>
@@ -1442,7 +1456,7 @@
           <w:noProof/>
         </w:rPr>
       </w:pPr>
-      <w:hyperlink w:anchor="_Toc194325924" w:history="1">
+      <w:hyperlink w:anchor="_Toc194414824" w:history="1">
         <w:r>
           <w:rPr>
             <w:rStyle w:val="Hyperlink"/>
@@ -1477,7 +1491,7 @@
             <w:noProof/>
             <w:webHidden/>
           </w:rPr>
-          <w:instrText xml:space="preserve"> PAGEREF _Toc194325924 \h </w:instrText>
+          <w:instrText xml:space="preserve"> PAGEREF _Toc194414824 \h </w:instrText>
         </w:r>
         <w:r>
           <w:rPr>
@@ -1519,7 +1533,7 @@
           <w:noProof/>
         </w:rPr>
       </w:pPr>
-      <w:hyperlink w:anchor="_Toc194325925" w:history="1">
+      <w:hyperlink w:anchor="_Toc194414825" w:history="1">
         <w:r>
           <w:rPr>
             <w:rStyle w:val="Hyperlink"/>
@@ -1533,7 +1547,7 @@
             <w:rStyle w:val="Hyperlink"/>
             <w:noProof/>
           </w:rPr>
-          <w:t>Graphische Darstellung der Erfassungsquote nach Gewichtsklasse.</w:t>
+          <w:t>Graphische Darstellung der Erfassungsquote nach Gewichtsklasse und als Funktion der Tagesstunde.</w:t>
         </w:r>
         <w:r>
           <w:rPr>
@@ -1554,7 +1568,7 @@
             <w:noProof/>
             <w:webHidden/>
           </w:rPr>
-          <w:instrText xml:space="preserve"> PAGEREF _Toc194325925 \h </w:instrText>
+          <w:instrText xml:space="preserve"> PAGEREF _Toc194414825 \h </w:instrText>
         </w:r>
         <w:r>
           <w:rPr>
@@ -1596,7 +1610,7 @@
           <w:noProof/>
         </w:rPr>
       </w:pPr>
-      <w:hyperlink w:anchor="_Toc194325926" w:history="1">
+      <w:hyperlink w:anchor="_Toc194414826" w:history="1">
         <w:r>
           <w:rPr>
             <w:rStyle w:val="Hyperlink"/>
@@ -1610,7 +1624,7 @@
             <w:rStyle w:val="Hyperlink"/>
             <w:noProof/>
           </w:rPr>
-          <w:t>Beispiele von Ereignissen, die zu gleichen Zeit erfasst wurden.</w:t>
+          <w:t>Graphische Darstellung der Messschwelle als Funktion der Tagesstunde.</w:t>
         </w:r>
         <w:r>
           <w:rPr>
@@ -1631,7 +1645,7 @@
             <w:noProof/>
             <w:webHidden/>
           </w:rPr>
-          <w:instrText xml:space="preserve"> PAGEREF _Toc194325926 \h </w:instrText>
+          <w:instrText xml:space="preserve"> PAGEREF _Toc194414826 \h </w:instrText>
         </w:r>
         <w:r>
           <w:rPr>
@@ -1661,50 +1675,6 @@
           <w:fldChar w:fldCharType="end"/>
         </w:r>
       </w:hyperlink>
-    </w:p>
-    <w:p>
-      <w:r>
-        <w:fldChar w:fldCharType="end"/>
-      </w:r>
-    </w:p>
-    <w:p>
-      <w:r>
-        <w:rPr>
-          <w:b/>
-          <w:bCs/>
-          <w:u w:val="single"/>
-        </w:rPr>
-        <w:lastRenderedPageBreak/>
-        <w:t xml:space="preserve">List </w:t>
-      </w:r>
-      <w:proofErr w:type="spellStart"/>
-      <w:r>
-        <w:rPr>
-          <w:b/>
-          <w:bCs/>
-          <w:u w:val="single"/>
-        </w:rPr>
-        <w:t>of</w:t>
-      </w:r>
-      <w:proofErr w:type="spellEnd"/>
-      <w:r>
-        <w:rPr>
-          <w:b/>
-          <w:bCs/>
-          <w:u w:val="single"/>
-        </w:rPr>
-        <w:t xml:space="preserve"> </w:t>
-      </w:r>
-      <w:proofErr w:type="spellStart"/>
-      <w:r>
-        <w:rPr>
-          <w:b/>
-          <w:bCs/>
-          <w:u w:val="single"/>
-        </w:rPr>
-        <w:t>tables</w:t>
-      </w:r>
-      <w:proofErr w:type="spellEnd"/>
     </w:p>
     <w:p>
       <w:pPr>
@@ -1717,30 +1687,21 @@
           <w:noProof/>
         </w:rPr>
       </w:pPr>
-      <w:r>
-        <w:fldChar w:fldCharType="begin"/>
-      </w:r>
-      <w:r>
-        <w:instrText>TOC \h \z \c "tab"</w:instrText>
-      </w:r>
-      <w:r>
-        <w:fldChar w:fldCharType="separate"/>
-      </w:r>
-      <w:hyperlink w:anchor="_Toc194325927" w:history="1">
+      <w:hyperlink w:anchor="_Toc194414827" w:history="1">
         <w:r>
           <w:rPr>
             <w:rStyle w:val="Hyperlink"/>
             <w:b/>
             <w:noProof/>
           </w:rPr>
-          <w:t xml:space="preserve">Tab. 1:  </w:t>
+          <w:t xml:space="preserve">Abb. 9: </w:t>
         </w:r>
         <w:r>
           <w:rPr>
             <w:rStyle w:val="Hyperlink"/>
             <w:noProof/>
           </w:rPr>
-          <w:t>Graphische Darstellung der Erfassungsquote nach Gewichtsklasse. Dabei steht erk für akustisch erkannt, unerk für akustisch nicht erkannt, gleichz für gleichzeitige Ereignisse und einz für einzelne, nicht gleichzeitige Ereignisse.</w:t>
+          <w:t>Beispiele von Ereignissen, die zu gleichen Zeit erfasst wurden.</w:t>
         </w:r>
         <w:r>
           <w:rPr>
@@ -1761,7 +1722,7 @@
             <w:noProof/>
             <w:webHidden/>
           </w:rPr>
-          <w:instrText xml:space="preserve"> PAGEREF _Toc194325927 \h </w:instrText>
+          <w:instrText xml:space="preserve"> PAGEREF _Toc194414827 \h </w:instrText>
         </w:r>
         <w:r>
           <w:rPr>
@@ -1781,7 +1742,7 @@
             <w:noProof/>
             <w:webHidden/>
           </w:rPr>
-          <w:t>12</w:t>
+          <w:t>13</w:t>
         </w:r>
         <w:r>
           <w:rPr>
@@ -1799,10 +1760,139 @@
     </w:p>
     <w:p>
       <w:r>
-        <w:br w:type="page"/>
-      </w:r>
+        <w:rPr>
+          <w:b/>
+          <w:bCs/>
+          <w:u w:val="single"/>
+        </w:rPr>
+        <w:t xml:space="preserve">List </w:t>
+      </w:r>
+      <w:proofErr w:type="spellStart"/>
+      <w:r>
+        <w:rPr>
+          <w:b/>
+          <w:bCs/>
+          <w:u w:val="single"/>
+        </w:rPr>
+        <w:t>of</w:t>
+      </w:r>
+      <w:proofErr w:type="spellEnd"/>
+      <w:r>
+        <w:rPr>
+          <w:b/>
+          <w:bCs/>
+          <w:u w:val="single"/>
+        </w:rPr>
+        <w:t xml:space="preserve"> </w:t>
+      </w:r>
+      <w:proofErr w:type="spellStart"/>
+      <w:r>
+        <w:rPr>
+          <w:b/>
+          <w:bCs/>
+          <w:u w:val="single"/>
+        </w:rPr>
+        <w:t>tables</w:t>
+      </w:r>
+      <w:proofErr w:type="spellEnd"/>
     </w:p>
     <w:p>
+      <w:pPr>
+        <w:pStyle w:val="Abbildungsverzeichnis"/>
+        <w:tabs>
+          <w:tab w:val="right" w:leader="dot" w:pos="9627"/>
+        </w:tabs>
+        <w:rPr>
+          <w:rFonts w:asciiTheme="minorHAnsi" w:eastAsiaTheme="minorEastAsia" w:hAnsiTheme="minorHAnsi" w:cstheme="minorBidi"/>
+          <w:noProof/>
+        </w:rPr>
+      </w:pPr>
+      <w:r>
+        <w:fldChar w:fldCharType="begin"/>
+      </w:r>
+      <w:r>
+        <w:instrText>TOC \h \z \c "tab"</w:instrText>
+      </w:r>
+      <w:r>
+        <w:fldChar w:fldCharType="separate"/>
+      </w:r>
+      <w:hyperlink w:anchor="_Toc194414828" w:history="1">
+        <w:r>
+          <w:rPr>
+            <w:rStyle w:val="Hyperlink"/>
+            <w:b/>
+            <w:noProof/>
+          </w:rPr>
+          <w:t xml:space="preserve">Tab. 1:  </w:t>
+        </w:r>
+        <w:r>
+          <w:rPr>
+            <w:rStyle w:val="Hyperlink"/>
+            <w:noProof/>
+          </w:rPr>
+          <w:t>Graphische Darstellung der Erfassungsquote nach Gewichtsklasse. Dabei steht erk für akustisch erkannt, unerk für akustisch nicht erkannt, gleichz für gleichzeitige Ereignisse und einz für einzelne, nicht gleichzeitige Ereignisse.</w:t>
+        </w:r>
+        <w:r>
+          <w:rPr>
+            <w:noProof/>
+            <w:webHidden/>
+          </w:rPr>
+          <w:tab/>
+        </w:r>
+        <w:r>
+          <w:rPr>
+            <w:noProof/>
+            <w:webHidden/>
+          </w:rPr>
+          <w:fldChar w:fldCharType="begin"/>
+        </w:r>
+        <w:r>
+          <w:rPr>
+            <w:noProof/>
+            <w:webHidden/>
+          </w:rPr>
+          <w:instrText xml:space="preserve"> PAGEREF _Toc194414828 \h </w:instrText>
+        </w:r>
+        <w:r>
+          <w:rPr>
+            <w:noProof/>
+            <w:webHidden/>
+          </w:rPr>
+        </w:r>
+        <w:r>
+          <w:rPr>
+            <w:noProof/>
+            <w:webHidden/>
+          </w:rPr>
+          <w:fldChar w:fldCharType="separate"/>
+        </w:r>
+        <w:r>
+          <w:rPr>
+            <w:noProof/>
+            <w:webHidden/>
+          </w:rPr>
+          <w:t>13</w:t>
+        </w:r>
+        <w:r>
+          <w:rPr>
+            <w:noProof/>
+            <w:webHidden/>
+          </w:rPr>
+          <w:fldChar w:fldCharType="end"/>
+        </w:r>
+      </w:hyperlink>
+    </w:p>
+    <w:p>
+      <w:r>
+        <w:fldChar w:fldCharType="end"/>
+      </w:r>
+    </w:p>
+    <w:p>
+      <w:r>
+        <w:br w:type="page"/>
+      </w:r>
+    </w:p>
+    <w:p>
       <w:r>
         <w:lastRenderedPageBreak/>
         <w:t xml:space="preserve">Diese Analyse wurde in </w:t>
@@ -1835,7 +1925,7 @@
         <w:pStyle w:val="berschrift1"/>
       </w:pPr>
       <w:bookmarkStart w:id="0" w:name="ausgangsfragen"/>
-      <w:bookmarkStart w:id="1" w:name="_Toc194325908"/>
+      <w:bookmarkStart w:id="1" w:name="_Toc194414808"/>
       <w:r>
         <w:t>Ausgangsfragen</w:t>
       </w:r>
@@ -1871,7 +1961,7 @@
         <w:pStyle w:val="berschrift1"/>
       </w:pPr>
       <w:bookmarkStart w:id="2" w:name="einlesen-der-csv-dateien"/>
-      <w:bookmarkStart w:id="3" w:name="_Toc194325909"/>
+      <w:bookmarkStart w:id="3" w:name="_Toc194414809"/>
       <w:bookmarkEnd w:id="0"/>
       <w:r>
         <w:t>Einlesen der CSV-Dateien</w:t>
@@ -1896,7 +1986,7 @@
         <w:pStyle w:val="berschrift1"/>
       </w:pPr>
       <w:bookmarkStart w:id="4" w:name="betrachtete-messstationen"/>
-      <w:bookmarkStart w:id="5" w:name="_Toc194325910"/>
+      <w:bookmarkStart w:id="5" w:name="_Toc194414810"/>
       <w:bookmarkEnd w:id="2"/>
       <w:r>
         <w:t>Betrachtete Messstationen</w:t>
@@ -1938,7 +2028,7 @@
           <w:noProof/>
         </w:rPr>
         <w:drawing>
-          <wp:inline distT="0" distB="0" distL="0" distR="0" wp14:anchorId="60C58E64" wp14:editId="15F4765C">
+          <wp:inline distT="0" distB="0" distL="0" distR="0" wp14:anchorId="63FC5F6A" wp14:editId="63E54291">
             <wp:extent cx="6126480" cy="3657600"/>
             <wp:effectExtent l="0" t="0" r="0" b="0"/>
             <wp:docPr id="1" name="Grafik 1"/>
@@ -1981,7 +2071,7 @@
       <w:pPr>
         <w:pStyle w:val="Abbildung"/>
       </w:pPr>
-      <w:bookmarkStart w:id="6" w:name="_Toc194325919"/>
+      <w:bookmarkStart w:id="6" w:name="_Toc194414819"/>
       <w:r>
         <w:rPr>
           <w:b/>
@@ -2091,7 +2181,7 @@
           <w:noProof/>
         </w:rPr>
         <w:drawing>
-          <wp:inline distT="0" distB="0" distL="0" distR="0" wp14:anchorId="5E6D6DB4" wp14:editId="27167AC5">
+          <wp:inline distT="0" distB="0" distL="0" distR="0" wp14:anchorId="6D37A571" wp14:editId="0AD2C80E">
             <wp:extent cx="6126480" cy="3657600"/>
             <wp:effectExtent l="0" t="0" r="0" b="0"/>
             <wp:docPr id="3" name="Grafik 3"/>
@@ -2134,7 +2224,7 @@
       <w:pPr>
         <w:pStyle w:val="Abbildung"/>
       </w:pPr>
-      <w:bookmarkStart w:id="8" w:name="_Toc194325920"/>
+      <w:bookmarkStart w:id="8" w:name="_Toc194414820"/>
       <w:r>
         <w:rPr>
           <w:b/>
@@ -2192,7 +2282,7 @@
         </w:rPr>
         <w:lastRenderedPageBreak/>
         <w:drawing>
-          <wp:inline distT="0" distB="0" distL="0" distR="0" wp14:anchorId="24708C05" wp14:editId="0CB854FD">
+          <wp:inline distT="0" distB="0" distL="0" distR="0" wp14:anchorId="5351790E" wp14:editId="779E0239">
             <wp:extent cx="6126480" cy="5029200"/>
             <wp:effectExtent l="0" t="0" r="0" b="0"/>
             <wp:docPr id="5" name="Grafik 5"/>
@@ -2235,7 +2325,7 @@
       <w:pPr>
         <w:pStyle w:val="Abbildung"/>
       </w:pPr>
-      <w:bookmarkStart w:id="10" w:name="_Toc194325921"/>
+      <w:bookmarkStart w:id="10" w:name="_Toc194414821"/>
       <w:r>
         <w:rPr>
           <w:b/>
@@ -2291,7 +2381,7 @@
         <w:pStyle w:val="berschrift1"/>
       </w:pPr>
       <w:bookmarkStart w:id="12" w:name="formeln"/>
-      <w:bookmarkStart w:id="13" w:name="_Toc194325911"/>
+      <w:bookmarkStart w:id="13" w:name="_Toc194414811"/>
       <w:bookmarkEnd w:id="4"/>
       <w:r>
         <w:t>Formeln</w:t>
@@ -2303,7 +2393,7 @@
         <w:pStyle w:val="berschrift2"/>
       </w:pPr>
       <w:bookmarkStart w:id="14" w:name="dauerschallpegel"/>
-      <w:bookmarkStart w:id="15" w:name="_Toc194325912"/>
+      <w:bookmarkStart w:id="15" w:name="_Toc194414812"/>
       <w:r>
         <w:t>Dauerschallpegel</w:t>
       </w:r>
@@ -2981,7 +3071,7 @@
         <w:pStyle w:val="berschrift2"/>
       </w:pPr>
       <w:bookmarkStart w:id="16" w:name="erfassungsdauern"/>
-      <w:bookmarkStart w:id="17" w:name="_Toc194325913"/>
+      <w:bookmarkStart w:id="17" w:name="_Toc194414813"/>
       <w:bookmarkEnd w:id="14"/>
       <w:r>
         <w:lastRenderedPageBreak/>
@@ -3552,7 +3642,7 @@
         <w:pStyle w:val="berschrift1"/>
       </w:pPr>
       <w:bookmarkStart w:id="18" w:name="graphen-und-statistiken"/>
-      <w:bookmarkStart w:id="19" w:name="_Toc194325914"/>
+      <w:bookmarkStart w:id="19" w:name="_Toc194414814"/>
       <w:bookmarkEnd w:id="12"/>
       <w:bookmarkEnd w:id="16"/>
       <w:r>
@@ -3565,7 +3655,7 @@
         <w:pStyle w:val="berschrift2"/>
       </w:pPr>
       <w:bookmarkStart w:id="20" w:name="dauerschallpegel-1"/>
-      <w:bookmarkStart w:id="21" w:name="_Toc194325915"/>
+      <w:bookmarkStart w:id="21" w:name="_Toc194414815"/>
       <w:r>
         <w:t>Dauerschallpegel</w:t>
       </w:r>
@@ -3610,7 +3700,7 @@
         </w:rPr>
         <w:lastRenderedPageBreak/>
         <w:drawing>
-          <wp:inline distT="0" distB="0" distL="0" distR="0" wp14:anchorId="16A13818" wp14:editId="41F19D73">
+          <wp:inline distT="0" distB="0" distL="0" distR="0" wp14:anchorId="03C83361" wp14:editId="3267CEA8">
             <wp:extent cx="6126480" cy="5029200"/>
             <wp:effectExtent l="0" t="0" r="0" b="0"/>
             <wp:docPr id="7" name="Grafik 7"/>
@@ -3653,7 +3743,7 @@
       <w:pPr>
         <w:pStyle w:val="Abbildung"/>
       </w:pPr>
-      <w:bookmarkStart w:id="22" w:name="_Toc194325922"/>
+      <w:bookmarkStart w:id="22" w:name="_Toc194414822"/>
       <w:r>
         <w:rPr>
           <w:b/>
@@ -3717,7 +3807,7 @@
         <w:pStyle w:val="berschrift2"/>
       </w:pPr>
       <w:bookmarkStart w:id="24" w:name="erfasste-flüge-und-erfassungsquoten"/>
-      <w:bookmarkStart w:id="25" w:name="_Toc194325916"/>
+      <w:bookmarkStart w:id="25" w:name="_Toc194414816"/>
       <w:bookmarkEnd w:id="20"/>
       <w:r>
         <w:t>Erfasste Flüge und Erfassungsquoten</w:t>
@@ -3761,10 +3851,10 @@
       </w:r>
       <w:proofErr w:type="spellEnd"/>
       <w:r>
-        <w:t xml:space="preserve"> vorbeifliege - der Grund liegt darin, dass die Abflugroute “07 Nord kurz</w:t>
-      </w:r>
-      <w:r>
-        <w:t xml:space="preserve">” standardmäßig für </w:t>
+        <w:t xml:space="preserve"> vorbeifliegen - der Grund liegt darin, dass die Abflugroute “07 Nord kur</w:t>
+      </w:r>
+      <w:r>
+        <w:t xml:space="preserve">z” standardmäßig für </w:t>
       </w:r>
       <w:proofErr w:type="spellStart"/>
       <w:r>
@@ -3782,7 +3872,7 @@
         </w:rPr>
         <w:lastRenderedPageBreak/>
         <w:drawing>
-          <wp:inline distT="0" distB="0" distL="0" distR="0" wp14:anchorId="6D322F79" wp14:editId="395427F9">
+          <wp:inline distT="0" distB="0" distL="0" distR="0" wp14:anchorId="536FC245" wp14:editId="017CB699">
             <wp:extent cx="6126480" cy="8229600"/>
             <wp:effectExtent l="0" t="0" r="0" b="0"/>
             <wp:docPr id="9" name="Grafik 9"/>
@@ -3825,7 +3915,7 @@
       <w:pPr>
         <w:pStyle w:val="Abbildung"/>
       </w:pPr>
-      <w:bookmarkStart w:id="26" w:name="_Toc194325923"/>
+      <w:bookmarkStart w:id="26" w:name="_Toc194414823"/>
       <w:r>
         <w:rPr>
           <w:b/>
@@ -3915,7 +4005,7 @@
           <w:noProof/>
         </w:rPr>
         <w:drawing>
-          <wp:inline distT="0" distB="0" distL="0" distR="0" wp14:anchorId="6C8E4E66" wp14:editId="2A62A22E">
+          <wp:inline distT="0" distB="0" distL="0" distR="0" wp14:anchorId="2875C3C8" wp14:editId="48E48BF9">
             <wp:extent cx="6126480" cy="5029200"/>
             <wp:effectExtent l="0" t="0" r="0" b="0"/>
             <wp:docPr id="11" name="Grafik 11"/>
@@ -3958,7 +4048,7 @@
       <w:pPr>
         <w:pStyle w:val="Abbildung"/>
       </w:pPr>
-      <w:bookmarkStart w:id="28" w:name="_Toc194325924"/>
+      <w:bookmarkStart w:id="28" w:name="_Toc194414824"/>
       <w:r>
         <w:rPr>
           <w:b/>
@@ -4086,8 +4176,8 @@
         </w:rPr>
         <w:lastRenderedPageBreak/>
         <w:drawing>
-          <wp:inline distT="0" distB="0" distL="0" distR="0" wp14:anchorId="24F493C2" wp14:editId="55D5332C">
-            <wp:extent cx="6126480" cy="5029200"/>
+          <wp:inline distT="0" distB="0" distL="0" distR="0" wp14:anchorId="02DABD45" wp14:editId="1C9BA7C8">
+            <wp:extent cx="6126480" cy="3657600"/>
             <wp:effectExtent l="0" t="0" r="0" b="0"/>
             <wp:docPr id="13" name="Grafik 13"/>
             <wp:cNvGraphicFramePr>
@@ -4111,7 +4201,7 @@
                   <pic:spPr bwMode="auto">
                     <a:xfrm>
                       <a:off x="0" y="0"/>
-                      <a:ext cx="85090" cy="69850"/>
+                      <a:ext cx="85090" cy="50800"/>
                     </a:xfrm>
                     <a:prstGeom prst="rect">
                       <a:avLst/>
@@ -4129,7 +4219,7 @@
       <w:pPr>
         <w:pStyle w:val="Abbildung"/>
       </w:pPr>
-      <w:bookmarkStart w:id="30" w:name="_Toc194325925"/>
+      <w:bookmarkStart w:id="30" w:name="_Toc194414825"/>
       <w:r>
         <w:rPr>
           <w:b/>
@@ -4176,31 +4266,167 @@
         <w:t xml:space="preserve">: </w:t>
       </w:r>
       <w:r>
-        <w:t>Graphische Darstellung der Erfassungsquote nach Gewichtsklasse.</w:t>
+        <w:t>Graphische Darstellung der Erfassungsquote nach Gewichtsklasse und als Funktion der Tagesstunde.</w:t>
       </w:r>
       <w:bookmarkEnd w:id="30"/>
     </w:p>
     <w:p>
       <w:r>
-        <w:br w:type="page"/>
+        <w:t xml:space="preserve">Zur Erklärung der im Tagesverlauf veränderlichen Erfassungsquote kann auch die Statistik der Messschwellen in Abb. </w:t>
+      </w:r>
+      <w:hyperlink w:anchor="Messschwellenverlauf">
+        <w:r>
+          <w:fldChar w:fldCharType="begin"/>
+        </w:r>
+        <w:r>
+          <w:instrText xml:space="preserve"> </w:instrText>
+        </w:r>
+        <w:r>
+          <w:instrText>REF Messschwellenverlauf \h</w:instrText>
+        </w:r>
+        <w:r>
+          <w:fldChar w:fldCharType="separate"/>
+        </w:r>
+        <w:r>
+          <w:rPr>
+            <w:b/>
+            <w:bCs/>
+          </w:rPr>
+          <w:t>Fehler! Verweisquelle konnte nicht gefunden werden.</w:t>
+        </w:r>
+        <w:r>
+          <w:fldChar w:fldCharType="end"/>
+        </w:r>
+      </w:hyperlink>
+      <w:r>
+        <w:t xml:space="preserve"> herangezogen werden.</w:t>
       </w:r>
     </w:p>
     <w:p>
+      <w:r>
+        <w:rPr>
+          <w:noProof/>
+        </w:rPr>
+        <w:drawing>
+          <wp:inline distT="0" distB="0" distL="0" distR="0" wp14:anchorId="1A80617A" wp14:editId="4A284A2E">
+            <wp:extent cx="6126480" cy="3657600"/>
+            <wp:effectExtent l="0" t="0" r="0" b="0"/>
+            <wp:docPr id="15" name="Grafik 15"/>
+            <wp:cNvGraphicFramePr>
+              <a:graphicFrameLocks xmlns:a="http://schemas.openxmlformats.org/drawingml/2006/main" noChangeAspect="1"/>
+            </wp:cNvGraphicFramePr>
+            <a:graphic xmlns:a="http://schemas.openxmlformats.org/drawingml/2006/main">
+              <a:graphicData uri="http://schemas.openxmlformats.org/drawingml/2006/picture">
+                <pic:pic xmlns:pic="http://schemas.openxmlformats.org/drawingml/2006/picture">
+                  <pic:nvPicPr>
+                    <pic:cNvPr id="16" name=""/>
+                    <pic:cNvPicPr>
+                      <a:picLocks noChangeAspect="1" noChangeArrowheads="1"/>
+                    </pic:cNvPicPr>
+                  </pic:nvPicPr>
+                  <pic:blipFill>
+                    <a:blip r:embed="rId15" cstate="print"/>
+                    <a:stretch>
+                      <a:fillRect/>
+                    </a:stretch>
+                  </pic:blipFill>
+                  <pic:spPr bwMode="auto">
+                    <a:xfrm>
+                      <a:off x="0" y="0"/>
+                      <a:ext cx="85090" cy="50800"/>
+                    </a:xfrm>
+                    <a:prstGeom prst="rect">
+                      <a:avLst/>
+                    </a:prstGeom>
+                    <a:noFill/>
+                  </pic:spPr>
+                </pic:pic>
+              </a:graphicData>
+            </a:graphic>
+          </wp:inline>
+        </w:drawing>
+      </w:r>
+    </w:p>
+    <w:p>
+      <w:pPr>
+        <w:pStyle w:val="Abbildung"/>
+      </w:pPr>
+      <w:bookmarkStart w:id="32" w:name="_Toc194414826"/>
+      <w:r>
+        <w:rPr>
+          <w:b/>
+        </w:rPr>
+        <w:lastRenderedPageBreak/>
+        <w:t xml:space="preserve">Abb. </w:t>
+      </w:r>
+      <w:bookmarkStart w:id="33" w:name="Messchwellenverlauf"/>
+      <w:r>
+        <w:rPr>
+          <w:b/>
+        </w:rPr>
+        <w:fldChar w:fldCharType="begin"/>
+      </w:r>
+      <w:r>
+        <w:rPr>
+          <w:b/>
+        </w:rPr>
+        <w:instrText>SEQ fig \* Arabic</w:instrText>
+      </w:r>
+      <w:r>
+        <w:rPr>
+          <w:b/>
+        </w:rPr>
+        <w:fldChar w:fldCharType="separate"/>
+      </w:r>
+      <w:r>
+        <w:rPr>
+          <w:b/>
+          <w:noProof/>
+        </w:rPr>
+        <w:t>8</w:t>
+      </w:r>
+      <w:r>
+        <w:rPr>
+          <w:b/>
+        </w:rPr>
+        <w:fldChar w:fldCharType="end"/>
+      </w:r>
+      <w:bookmarkEnd w:id="33"/>
+      <w:r>
+        <w:rPr>
+          <w:b/>
+        </w:rPr>
+        <w:t xml:space="preserve">: </w:t>
+      </w:r>
+      <w:r>
+        <w:t>Graphische Darstellung der Messschwelle als Funktion der Tagesstunde.</w:t>
+      </w:r>
+      <w:bookmarkEnd w:id="32"/>
+    </w:p>
+    <w:p>
+      <w:r>
+        <w:br w:type="page"/>
+      </w:r>
+    </w:p>
+    <w:p>
       <w:pPr>
         <w:pStyle w:val="berschrift2"/>
       </w:pPr>
-      <w:bookmarkStart w:id="32" w:name="gleichzeitige-ereignisse"/>
-      <w:bookmarkStart w:id="33" w:name="_Toc194325917"/>
+      <w:bookmarkStart w:id="34" w:name="gleichzeitige-ereignisse"/>
+      <w:bookmarkStart w:id="35" w:name="_Toc194414817"/>
       <w:bookmarkEnd w:id="24"/>
       <w:r>
         <w:lastRenderedPageBreak/>
         <w:t>Gleichzeitige Ereignisse</w:t>
       </w:r>
-      <w:bookmarkEnd w:id="33"/>
+      <w:bookmarkEnd w:id="35"/>
     </w:p>
     <w:p>
       <w:r>
-        <w:t xml:space="preserve">Offenbar werden im betrachteten Datensatz Fluglärmereignisse aufgelistet, die gleichzeitig stattfinden. Die Zahlen werden in Tab. </w:t>
+        <w:t>Offenbar</w:t>
+      </w:r>
+      <w:r>
+        <w:t xml:space="preserve"> werden im betrachteten Datensatz Fluglärmereignisse aufgelistet, die gleichzeitig stattfinden. Die Zahlen werden in Tab. </w:t>
       </w:r>
       <w:hyperlink w:anchor="AnzahlGleichzeitig">
         <w:r>
@@ -4233,14 +4459,14 @@
         <w:keepNext/>
         <w:jc w:val="center"/>
       </w:pPr>
-      <w:bookmarkStart w:id="34" w:name="_Toc194325927"/>
+      <w:bookmarkStart w:id="36" w:name="_Toc194414828"/>
       <w:r>
         <w:rPr>
           <w:b/>
         </w:rPr>
         <w:t xml:space="preserve">Tab. </w:t>
       </w:r>
-      <w:bookmarkStart w:id="35" w:name="AnzahlGleichzeitig"/>
+      <w:bookmarkStart w:id="37" w:name="AnzahlGleichzeitig"/>
       <w:r>
         <w:rPr>
           <w:b/>
@@ -4272,7 +4498,7 @@
         </w:rPr>
         <w:fldChar w:fldCharType="end"/>
       </w:r>
-      <w:bookmarkEnd w:id="35"/>
+      <w:bookmarkEnd w:id="37"/>
       <w:r>
         <w:rPr>
           <w:b/>
@@ -4312,12 +4538,12 @@
       </w:r>
       <w:proofErr w:type="spellEnd"/>
       <w:r>
-        <w:t xml:space="preserve"> für einzelne, nich</w:t>
-      </w:r>
-      <w:r>
-        <w:t>t gleichzeitige Ereignisse.</w:t>
-      </w:r>
-      <w:bookmarkEnd w:id="34"/>
+        <w:t xml:space="preserve"> für einzelne, nicht gleich</w:t>
+      </w:r>
+      <w:r>
+        <w:t>zeitige Ereignisse.</w:t>
+      </w:r>
+      <w:bookmarkEnd w:id="36"/>
     </w:p>
     <w:tbl>
       <w:tblPr>
@@ -5937,7 +6163,7 @@
             <w:b/>
             <w:noProof/>
           </w:rPr>
-          <w:t>8</w:t>
+          <w:t>9</w:t>
         </w:r>
         <w:r>
           <w:fldChar w:fldCharType="end"/>
@@ -5953,10 +6179,10 @@
           <w:noProof/>
         </w:rPr>
         <w:drawing>
-          <wp:inline distT="0" distB="0" distL="0" distR="0" wp14:anchorId="6F18F393" wp14:editId="2B455161">
+          <wp:inline distT="0" distB="0" distL="0" distR="0" wp14:anchorId="06B29DC8" wp14:editId="0D5BB7AF">
             <wp:extent cx="6126480" cy="3657600"/>
             <wp:effectExtent l="0" t="0" r="0" b="0"/>
-            <wp:docPr id="15" name="Grafik 15"/>
+            <wp:docPr id="17" name="Grafik 17"/>
             <wp:cNvGraphicFramePr>
               <a:graphicFrameLocks xmlns:a="http://schemas.openxmlformats.org/drawingml/2006/main" noChangeAspect="1"/>
             </wp:cNvGraphicFramePr>
@@ -5964,13 +6190,13 @@
               <a:graphicData uri="http://schemas.openxmlformats.org/drawingml/2006/picture">
                 <pic:pic xmlns:pic="http://schemas.openxmlformats.org/drawingml/2006/picture">
                   <pic:nvPicPr>
-                    <pic:cNvPr id="16" name=""/>
+                    <pic:cNvPr id="18" name=""/>
                     <pic:cNvPicPr>
                       <a:picLocks noChangeAspect="1" noChangeArrowheads="1"/>
                     </pic:cNvPicPr>
                   </pic:nvPicPr>
                   <pic:blipFill>
-                    <a:blip r:embed="rId15" cstate="print"/>
+                    <a:blip r:embed="rId16" cstate="print"/>
                     <a:stretch>
                       <a:fillRect/>
                     </a:stretch>
@@ -5996,14 +6222,14 @@
       <w:pPr>
         <w:pStyle w:val="Abbildung"/>
       </w:pPr>
-      <w:bookmarkStart w:id="36" w:name="_Toc194325926"/>
+      <w:bookmarkStart w:id="38" w:name="_Toc194414827"/>
       <w:r>
         <w:rPr>
           <w:b/>
         </w:rPr>
         <w:t xml:space="preserve">Abb. </w:t>
       </w:r>
-      <w:bookmarkStart w:id="37" w:name="BeispielDoppelereignisse"/>
+      <w:bookmarkStart w:id="39" w:name="BeispielDoppelereignisse"/>
       <w:r>
         <w:rPr>
           <w:b/>
@@ -6027,7 +6253,7 @@
           <w:b/>
           <w:noProof/>
         </w:rPr>
-        <w:t>8</w:t>
+        <w:t>9</w:t>
       </w:r>
       <w:r>
         <w:rPr>
@@ -6035,7 +6261,7 @@
         </w:rPr>
         <w:fldChar w:fldCharType="end"/>
       </w:r>
-      <w:bookmarkEnd w:id="37"/>
+      <w:bookmarkEnd w:id="39"/>
       <w:r>
         <w:rPr>
           <w:b/>
@@ -6045,28 +6271,28 @@
       <w:r>
         <w:t>Beispiele von Ereignissen, die zu gleichen Zeit erfasst wurden.</w:t>
       </w:r>
-      <w:bookmarkEnd w:id="36"/>
+      <w:bookmarkEnd w:id="38"/>
     </w:p>
     <w:p>
       <w:pPr>
         <w:pStyle w:val="berschrift1"/>
       </w:pPr>
-      <w:bookmarkStart w:id="38" w:name="literatur"/>
-      <w:bookmarkStart w:id="39" w:name="_Toc194325918"/>
+      <w:bookmarkStart w:id="40" w:name="literatur"/>
+      <w:bookmarkStart w:id="41" w:name="_Toc194414818"/>
       <w:bookmarkEnd w:id="18"/>
-      <w:bookmarkEnd w:id="32"/>
+      <w:bookmarkEnd w:id="34"/>
       <w:r>
         <w:lastRenderedPageBreak/>
         <w:t>Literatur</w:t>
       </w:r>
-      <w:bookmarkEnd w:id="39"/>
+      <w:bookmarkEnd w:id="41"/>
     </w:p>
     <w:p>
       <w:pPr>
         <w:pStyle w:val="Literaturverzeichnis"/>
       </w:pPr>
-      <w:bookmarkStart w:id="40" w:name="ref-xie2015"/>
-      <w:bookmarkStart w:id="41" w:name="refs"/>
+      <w:bookmarkStart w:id="42" w:name="ref-xie2015"/>
+      <w:bookmarkStart w:id="43" w:name="refs"/>
       <w:r>
         <w:t xml:space="preserve">Xie, </w:t>
       </w:r>
@@ -6145,7 +6371,7 @@
       <w:r>
         <w:t xml:space="preserve">, Florida: Chapman; Hall/CRC. </w:t>
       </w:r>
-      <w:hyperlink r:id="rId16">
+      <w:hyperlink r:id="rId17">
         <w:r>
           <w:rPr>
             <w:rStyle w:val="Hyperlink"/>
@@ -6156,16 +6382,16 @@
       <w:r>
         <w:t>.</w:t>
       </w:r>
-      <w:bookmarkEnd w:id="38"/>
       <w:bookmarkEnd w:id="40"/>
-      <w:bookmarkEnd w:id="41"/>
+      <w:bookmarkEnd w:id="42"/>
+      <w:bookmarkEnd w:id="43"/>
     </w:p>
     <w:sectPr>
-      <w:headerReference w:type="even" r:id="rId17"/>
-      <w:headerReference w:type="default" r:id="rId18"/>
-      <w:footerReference w:type="even" r:id="rId19"/>
-      <w:footerReference w:type="default" r:id="rId20"/>
-      <w:headerReference w:type="first" r:id="rId21"/>
+      <w:headerReference w:type="even" r:id="rId18"/>
+      <w:headerReference w:type="default" r:id="rId19"/>
+      <w:footerReference w:type="even" r:id="rId20"/>
+      <w:footerReference w:type="default" r:id="rId21"/>
+      <w:headerReference w:type="first" r:id="rId22"/>
       <w:type w:val="continuous"/>
       <w:pgSz w:w="11906" w:h="16838" w:code="9"/>
       <w:pgMar w:top="-1418" w:right="851" w:bottom="851" w:left="1418" w:header="567" w:footer="415" w:gutter="0"/>
@@ -6448,7 +6674,7 @@
   <w:abstractNum w:abstractNumId="0" w15:restartNumberingAfterBreak="0">
     <w:nsid w:val="0000A990"/>
     <w:multiLevelType w:val="multilevel"/>
-    <w:tmpl w:val="36326996"/>
+    <w:tmpl w:val="D57ECBAE"/>
     <w:lvl w:ilvl="0">
       <w:numFmt w:val="bullet"/>
       <w:lvlText w:val=" "/>
@@ -6525,7 +6751,7 @@
   <w:abstractNum w:abstractNumId="1" w15:restartNumberingAfterBreak="0">
     <w:nsid w:val="0000A991"/>
     <w:multiLevelType w:val="multilevel"/>
-    <w:tmpl w:val="23E42B88"/>
+    <w:tmpl w:val="8A648CFC"/>
     <w:lvl w:ilvl="0">
       <w:numFmt w:val="bullet"/>
       <w:lvlText w:val="•"/>

--- a/export/DFLD_ErfassungsratenVer1.1.docx
+++ b/export/DFLD_ErfassungsratenVer1.1.docx
@@ -102,7 +102,7 @@
       <w:r>
         <w:fldChar w:fldCharType="separate"/>
       </w:r>
-      <w:hyperlink w:anchor="_Toc194414808" w:history="1">
+      <w:hyperlink w:anchor="_Toc194487976" w:history="1">
         <w:r>
           <w:rPr>
             <w:rStyle w:val="Hyperlink"/>
@@ -143,7 +143,7 @@
             <w:noProof/>
             <w:webHidden/>
           </w:rPr>
-          <w:instrText xml:space="preserve"> PAGEREF _Toc194414808 \h </w:instrText>
+          <w:instrText xml:space="preserve"> PAGEREF _Toc194487976 \h </w:instrText>
         </w:r>
         <w:r>
           <w:rPr>
@@ -182,7 +182,7 @@
           <w:noProof/>
         </w:rPr>
       </w:pPr>
-      <w:hyperlink w:anchor="_Toc194414809" w:history="1">
+      <w:hyperlink w:anchor="_Toc194487977" w:history="1">
         <w:r>
           <w:rPr>
             <w:rStyle w:val="Hyperlink"/>
@@ -223,7 +223,7 @@
             <w:noProof/>
             <w:webHidden/>
           </w:rPr>
-          <w:instrText xml:space="preserve"> PAGEREF _Toc194414809 \h </w:instrText>
+          <w:instrText xml:space="preserve"> PAGEREF _Toc194487977 \h </w:instrText>
         </w:r>
         <w:r>
           <w:rPr>
@@ -262,7 +262,7 @@
           <w:noProof/>
         </w:rPr>
       </w:pPr>
-      <w:hyperlink w:anchor="_Toc194414810" w:history="1">
+      <w:hyperlink w:anchor="_Toc194487978" w:history="1">
         <w:r>
           <w:rPr>
             <w:rStyle w:val="Hyperlink"/>
@@ -303,7 +303,7 @@
             <w:noProof/>
             <w:webHidden/>
           </w:rPr>
-          <w:instrText xml:space="preserve"> PAGEREF _Toc194414810 \h </w:instrText>
+          <w:instrText xml:space="preserve"> PAGEREF _Toc194487978 \h </w:instrText>
         </w:r>
         <w:r>
           <w:rPr>
@@ -342,7 +342,7 @@
           <w:noProof/>
         </w:rPr>
       </w:pPr>
-      <w:hyperlink w:anchor="_Toc194414811" w:history="1">
+      <w:hyperlink w:anchor="_Toc194487979" w:history="1">
         <w:r>
           <w:rPr>
             <w:rStyle w:val="Hyperlink"/>
@@ -383,7 +383,7 @@
             <w:noProof/>
             <w:webHidden/>
           </w:rPr>
-          <w:instrText xml:space="preserve"> PAGEREF _Toc194414811 \h </w:instrText>
+          <w:instrText xml:space="preserve"> PAGEREF _Toc194487979 \h </w:instrText>
         </w:r>
         <w:r>
           <w:rPr>
@@ -426,7 +426,7 @@
           <w:noProof/>
         </w:rPr>
       </w:pPr>
-      <w:hyperlink w:anchor="_Toc194414812" w:history="1">
+      <w:hyperlink w:anchor="_Toc194487980" w:history="1">
         <w:r>
           <w:rPr>
             <w:rStyle w:val="Hyperlink"/>
@@ -467,7 +467,7 @@
             <w:noProof/>
             <w:webHidden/>
           </w:rPr>
-          <w:instrText xml:space="preserve"> PAGEREF _Toc194414812 \h </w:instrText>
+          <w:instrText xml:space="preserve"> PAGEREF _Toc194487980 \h </w:instrText>
         </w:r>
         <w:r>
           <w:rPr>
@@ -510,7 +510,7 @@
           <w:noProof/>
         </w:rPr>
       </w:pPr>
-      <w:hyperlink w:anchor="_Toc194414813" w:history="1">
+      <w:hyperlink w:anchor="_Toc194487981" w:history="1">
         <w:r>
           <w:rPr>
             <w:rStyle w:val="Hyperlink"/>
@@ -551,7 +551,7 @@
             <w:noProof/>
             <w:webHidden/>
           </w:rPr>
-          <w:instrText xml:space="preserve"> PAGEREF _Toc194414813 \h </w:instrText>
+          <w:instrText xml:space="preserve"> PAGEREF _Toc194487981 \h </w:instrText>
         </w:r>
         <w:r>
           <w:rPr>
@@ -590,7 +590,7 @@
           <w:noProof/>
         </w:rPr>
       </w:pPr>
-      <w:hyperlink w:anchor="_Toc194414814" w:history="1">
+      <w:hyperlink w:anchor="_Toc194487982" w:history="1">
         <w:r>
           <w:rPr>
             <w:rStyle w:val="Hyperlink"/>
@@ -631,7 +631,7 @@
             <w:noProof/>
             <w:webHidden/>
           </w:rPr>
-          <w:instrText xml:space="preserve"> PAGEREF _Toc194414814 \h </w:instrText>
+          <w:instrText xml:space="preserve"> PAGEREF _Toc194487982 \h </w:instrText>
         </w:r>
         <w:r>
           <w:rPr>
@@ -674,7 +674,7 @@
           <w:noProof/>
         </w:rPr>
       </w:pPr>
-      <w:hyperlink w:anchor="_Toc194414815" w:history="1">
+      <w:hyperlink w:anchor="_Toc194487983" w:history="1">
         <w:r>
           <w:rPr>
             <w:rStyle w:val="Hyperlink"/>
@@ -715,7 +715,7 @@
             <w:noProof/>
             <w:webHidden/>
           </w:rPr>
-          <w:instrText xml:space="preserve"> PAGEREF _Toc194414815 \h </w:instrText>
+          <w:instrText xml:space="preserve"> PAGEREF _Toc194487983 \h </w:instrText>
         </w:r>
         <w:r>
           <w:rPr>
@@ -758,7 +758,7 @@
           <w:noProof/>
         </w:rPr>
       </w:pPr>
-      <w:hyperlink w:anchor="_Toc194414816" w:history="1">
+      <w:hyperlink w:anchor="_Toc194487984" w:history="1">
         <w:r>
           <w:rPr>
             <w:rStyle w:val="Hyperlink"/>
@@ -778,21 +778,21 @@
             <w:rStyle w:val="Hyperlink"/>
             <w:noProof/>
           </w:rPr>
-          <w:t>Erfasste Fl</w:t>
+          <w:t>Erfasste</w:t>
         </w:r>
         <w:r>
           <w:rPr>
             <w:rStyle w:val="Hyperlink"/>
             <w:noProof/>
           </w:rPr>
-          <w:t>ü</w:t>
+          <w:t xml:space="preserve"> </w:t>
         </w:r>
         <w:r>
           <w:rPr>
             <w:rStyle w:val="Hyperlink"/>
             <w:noProof/>
           </w:rPr>
-          <w:t>ge und Erfassungsquoten</w:t>
+          <w:t>Flüge und Erfassungsquoten</w:t>
         </w:r>
         <w:r>
           <w:rPr>
@@ -813,7 +813,7 @@
             <w:noProof/>
             <w:webHidden/>
           </w:rPr>
-          <w:instrText xml:space="preserve"> PAGEREF _Toc194414816 \h </w:instrText>
+          <w:instrText xml:space="preserve"> PAGEREF _Toc194487984 \h </w:instrText>
         </w:r>
         <w:r>
           <w:rPr>
@@ -856,7 +856,7 @@
           <w:noProof/>
         </w:rPr>
       </w:pPr>
-      <w:hyperlink w:anchor="_Toc194414817" w:history="1">
+      <w:hyperlink w:anchor="_Toc194487985" w:history="1">
         <w:r>
           <w:rPr>
             <w:rStyle w:val="Hyperlink"/>
@@ -876,7 +876,7 @@
             <w:rStyle w:val="Hyperlink"/>
             <w:noProof/>
           </w:rPr>
-          <w:t>Gleichzeitige Ereignisse</w:t>
+          <w:t>Messschwellen</w:t>
         </w:r>
         <w:r>
           <w:rPr>
@@ -897,7 +897,7 @@
             <w:noProof/>
             <w:webHidden/>
           </w:rPr>
-          <w:instrText xml:space="preserve"> PAGEREF _Toc194414817 \h </w:instrText>
+          <w:instrText xml:space="preserve"> PAGEREF _Toc194487985 \h </w:instrText>
         </w:r>
         <w:r>
           <w:rPr>
@@ -917,7 +917,7 @@
             <w:noProof/>
             <w:webHidden/>
           </w:rPr>
-          <w:t>13</w:t>
+          <w:t>11</w:t>
         </w:r>
         <w:r>
           <w:rPr>
@@ -930,18 +930,102 @@
     </w:p>
     <w:p>
       <w:pPr>
-        <w:pStyle w:val="Verzeichnis1"/>
+        <w:pStyle w:val="Verzeichnis2"/>
+        <w:tabs>
+          <w:tab w:val="left" w:pos="880"/>
+          <w:tab w:val="right" w:leader="dot" w:pos="9627"/>
+        </w:tabs>
         <w:rPr>
           <w:rFonts w:asciiTheme="minorHAnsi" w:eastAsiaTheme="minorEastAsia" w:hAnsiTheme="minorHAnsi" w:cstheme="minorBidi"/>
           <w:noProof/>
         </w:rPr>
       </w:pPr>
-      <w:hyperlink w:anchor="_Toc194414818" w:history="1">
+      <w:hyperlink w:anchor="_Toc194487986" w:history="1">
         <w:r>
           <w:rPr>
             <w:rStyle w:val="Hyperlink"/>
             <w:noProof/>
           </w:rPr>
+          <w:t>5.4</w:t>
+        </w:r>
+        <w:r>
+          <w:rPr>
+            <w:rFonts w:asciiTheme="minorHAnsi" w:eastAsiaTheme="minorEastAsia" w:hAnsiTheme="minorHAnsi" w:cstheme="minorBidi"/>
+            <w:noProof/>
+          </w:rPr>
+          <w:tab/>
+        </w:r>
+        <w:r>
+          <w:rPr>
+            <w:rStyle w:val="Hyperlink"/>
+            <w:noProof/>
+          </w:rPr>
+          <w:t>Gleichzeitige Ereignisse</w:t>
+        </w:r>
+        <w:r>
+          <w:rPr>
+            <w:noProof/>
+            <w:webHidden/>
+          </w:rPr>
+          <w:tab/>
+        </w:r>
+        <w:r>
+          <w:rPr>
+            <w:noProof/>
+            <w:webHidden/>
+          </w:rPr>
+          <w:fldChar w:fldCharType="begin"/>
+        </w:r>
+        <w:r>
+          <w:rPr>
+            <w:noProof/>
+            <w:webHidden/>
+          </w:rPr>
+          <w:instrText xml:space="preserve"> PAGEREF _Toc194487986 \h </w:instrText>
+        </w:r>
+        <w:r>
+          <w:rPr>
+            <w:noProof/>
+            <w:webHidden/>
+          </w:rPr>
+        </w:r>
+        <w:r>
+          <w:rPr>
+            <w:noProof/>
+            <w:webHidden/>
+          </w:rPr>
+          <w:fldChar w:fldCharType="separate"/>
+        </w:r>
+        <w:r>
+          <w:rPr>
+            <w:noProof/>
+            <w:webHidden/>
+          </w:rPr>
+          <w:t>13</w:t>
+        </w:r>
+        <w:r>
+          <w:rPr>
+            <w:noProof/>
+            <w:webHidden/>
+          </w:rPr>
+          <w:fldChar w:fldCharType="end"/>
+        </w:r>
+      </w:hyperlink>
+    </w:p>
+    <w:p>
+      <w:pPr>
+        <w:pStyle w:val="Verzeichnis1"/>
+        <w:rPr>
+          <w:rFonts w:asciiTheme="minorHAnsi" w:eastAsiaTheme="minorEastAsia" w:hAnsiTheme="minorHAnsi" w:cstheme="minorBidi"/>
+          <w:noProof/>
+        </w:rPr>
+      </w:pPr>
+      <w:hyperlink w:anchor="_Toc194487987" w:history="1">
+        <w:r>
+          <w:rPr>
+            <w:rStyle w:val="Hyperlink"/>
+            <w:noProof/>
+          </w:rPr>
           <w:t>6</w:t>
         </w:r>
         <w:r>
@@ -977,7 +1061,7 @@
             <w:noProof/>
             <w:webHidden/>
           </w:rPr>
-          <w:instrText xml:space="preserve"> PAGEREF _Toc194414818 \h </w:instrText>
+          <w:instrText xml:space="preserve"> PAGEREF _Toc194487987 \h </w:instrText>
         </w:r>
         <w:r>
           <w:rPr>
@@ -1071,7 +1155,7 @@
       <w:r>
         <w:fldChar w:fldCharType="separate"/>
       </w:r>
-      <w:hyperlink w:anchor="_Toc194414819" w:history="1">
+      <w:hyperlink w:anchor="_Toc194487988" w:history="1">
         <w:r>
           <w:rPr>
             <w:rStyle w:val="Hyperlink"/>
@@ -1106,7 +1190,7 @@
             <w:noProof/>
             <w:webHidden/>
           </w:rPr>
-          <w:instrText xml:space="preserve"> PAGEREF _Toc194414819 \h </w:instrText>
+          <w:instrText xml:space="preserve"> PAGEREF _Toc194487988 \h </w:instrText>
         </w:r>
         <w:r>
           <w:rPr>
@@ -1148,7 +1232,7 @@
           <w:noProof/>
         </w:rPr>
       </w:pPr>
-      <w:hyperlink w:anchor="_Toc194414820" w:history="1">
+      <w:hyperlink w:anchor="_Toc194487989" w:history="1">
         <w:r>
           <w:rPr>
             <w:rStyle w:val="Hyperlink"/>
@@ -1183,7 +1267,7 @@
             <w:noProof/>
             <w:webHidden/>
           </w:rPr>
-          <w:instrText xml:space="preserve"> PAGEREF _Toc194414820 \h </w:instrText>
+          <w:instrText xml:space="preserve"> PAGEREF _Toc194487989 \h </w:instrText>
         </w:r>
         <w:r>
           <w:rPr>
@@ -1225,7 +1309,7 @@
           <w:noProof/>
         </w:rPr>
       </w:pPr>
-      <w:hyperlink w:anchor="_Toc194414821" w:history="1">
+      <w:hyperlink w:anchor="_Toc194487990" w:history="1">
         <w:r>
           <w:rPr>
             <w:rStyle w:val="Hyperlink"/>
@@ -1260,7 +1344,7 @@
             <w:noProof/>
             <w:webHidden/>
           </w:rPr>
-          <w:instrText xml:space="preserve"> PAGEREF _Toc194414821 \h </w:instrText>
+          <w:instrText xml:space="preserve"> PAGEREF _Toc194487990 \h </w:instrText>
         </w:r>
         <w:r>
           <w:rPr>
@@ -1302,7 +1386,7 @@
           <w:noProof/>
         </w:rPr>
       </w:pPr>
-      <w:hyperlink w:anchor="_Toc194414822" w:history="1">
+      <w:hyperlink w:anchor="_Toc194487991" w:history="1">
         <w:r>
           <w:rPr>
             <w:rStyle w:val="Hyperlink"/>
@@ -1337,7 +1421,7 @@
             <w:noProof/>
             <w:webHidden/>
           </w:rPr>
-          <w:instrText xml:space="preserve"> PAGEREF _Toc194414822 \h </w:instrText>
+          <w:instrText xml:space="preserve"> PAGEREF _Toc194487991 \h </w:instrText>
         </w:r>
         <w:r>
           <w:rPr>
@@ -1379,7 +1463,7 @@
           <w:noProof/>
         </w:rPr>
       </w:pPr>
-      <w:hyperlink w:anchor="_Toc194414823" w:history="1">
+      <w:hyperlink w:anchor="_Toc194487992" w:history="1">
         <w:r>
           <w:rPr>
             <w:rStyle w:val="Hyperlink"/>
@@ -1414,7 +1498,7 @@
             <w:noProof/>
             <w:webHidden/>
           </w:rPr>
-          <w:instrText xml:space="preserve"> PAGEREF _Toc194414823 \h </w:instrText>
+          <w:instrText xml:space="preserve"> PAGEREF _Toc194487992 \h </w:instrText>
         </w:r>
         <w:r>
           <w:rPr>
@@ -1456,7 +1540,7 @@
           <w:noProof/>
         </w:rPr>
       </w:pPr>
-      <w:hyperlink w:anchor="_Toc194414824" w:history="1">
+      <w:hyperlink w:anchor="_Toc194487993" w:history="1">
         <w:r>
           <w:rPr>
             <w:rStyle w:val="Hyperlink"/>
@@ -1491,7 +1575,7 @@
             <w:noProof/>
             <w:webHidden/>
           </w:rPr>
-          <w:instrText xml:space="preserve"> PAGEREF _Toc194414824 \h </w:instrText>
+          <w:instrText xml:space="preserve"> PAGEREF _Toc194487993 \h </w:instrText>
         </w:r>
         <w:r>
           <w:rPr>
@@ -1533,7 +1617,7 @@
           <w:noProof/>
         </w:rPr>
       </w:pPr>
-      <w:hyperlink w:anchor="_Toc194414825" w:history="1">
+      <w:hyperlink w:anchor="_Toc194487994" w:history="1">
         <w:r>
           <w:rPr>
             <w:rStyle w:val="Hyperlink"/>
@@ -1568,7 +1652,7 @@
             <w:noProof/>
             <w:webHidden/>
           </w:rPr>
-          <w:instrText xml:space="preserve"> PAGEREF _Toc194414825 \h </w:instrText>
+          <w:instrText xml:space="preserve"> PAGEREF _Toc194487994 \h </w:instrText>
         </w:r>
         <w:r>
           <w:rPr>
@@ -1610,7 +1694,7 @@
           <w:noProof/>
         </w:rPr>
       </w:pPr>
-      <w:hyperlink w:anchor="_Toc194414826" w:history="1">
+      <w:hyperlink w:anchor="_Toc194487995" w:history="1">
         <w:r>
           <w:rPr>
             <w:rStyle w:val="Hyperlink"/>
@@ -1645,7 +1729,7 @@
             <w:noProof/>
             <w:webHidden/>
           </w:rPr>
-          <w:instrText xml:space="preserve"> PAGEREF _Toc194414826 \h </w:instrText>
+          <w:instrText xml:space="preserve"> PAGEREF _Toc194487995 \h </w:instrText>
         </w:r>
         <w:r>
           <w:rPr>
@@ -1687,7 +1771,7 @@
           <w:noProof/>
         </w:rPr>
       </w:pPr>
-      <w:hyperlink w:anchor="_Toc194414827" w:history="1">
+      <w:hyperlink w:anchor="_Toc194487996" w:history="1">
         <w:r>
           <w:rPr>
             <w:rStyle w:val="Hyperlink"/>
@@ -1722,7 +1806,7 @@
             <w:noProof/>
             <w:webHidden/>
           </w:rPr>
-          <w:instrText xml:space="preserve"> PAGEREF _Toc194414827 \h </w:instrText>
+          <w:instrText xml:space="preserve"> PAGEREF _Toc194487996 \h </w:instrText>
         </w:r>
         <w:r>
           <w:rPr>
@@ -1816,7 +1900,7 @@
       <w:r>
         <w:fldChar w:fldCharType="separate"/>
       </w:r>
-      <w:hyperlink w:anchor="_Toc194414828" w:history="1">
+      <w:hyperlink w:anchor="_Toc194487997" w:history="1">
         <w:r>
           <w:rPr>
             <w:rStyle w:val="Hyperlink"/>
@@ -1851,7 +1935,7 @@
             <w:noProof/>
             <w:webHidden/>
           </w:rPr>
-          <w:instrText xml:space="preserve"> PAGEREF _Toc194414828 \h </w:instrText>
+          <w:instrText xml:space="preserve"> PAGEREF _Toc194487997 \h </w:instrText>
         </w:r>
         <w:r>
           <w:rPr>
@@ -1925,7 +2009,7 @@
         <w:pStyle w:val="berschrift1"/>
       </w:pPr>
       <w:bookmarkStart w:id="0" w:name="ausgangsfragen"/>
-      <w:bookmarkStart w:id="1" w:name="_Toc194414808"/>
+      <w:bookmarkStart w:id="1" w:name="_Toc194487976"/>
       <w:r>
         <w:t>Ausgangsfragen</w:t>
       </w:r>
@@ -1961,7 +2045,7 @@
         <w:pStyle w:val="berschrift1"/>
       </w:pPr>
       <w:bookmarkStart w:id="2" w:name="einlesen-der-csv-dateien"/>
-      <w:bookmarkStart w:id="3" w:name="_Toc194414809"/>
+      <w:bookmarkStart w:id="3" w:name="_Toc194487977"/>
       <w:bookmarkEnd w:id="0"/>
       <w:r>
         <w:t>Einlesen der CSV-Dateien</w:t>
@@ -1986,7 +2070,7 @@
         <w:pStyle w:val="berschrift1"/>
       </w:pPr>
       <w:bookmarkStart w:id="4" w:name="betrachtete-messstationen"/>
-      <w:bookmarkStart w:id="5" w:name="_Toc194414810"/>
+      <w:bookmarkStart w:id="5" w:name="_Toc194487978"/>
       <w:bookmarkEnd w:id="2"/>
       <w:r>
         <w:t>Betrachtete Messstationen</w:t>
@@ -2028,7 +2112,7 @@
           <w:noProof/>
         </w:rPr>
         <w:drawing>
-          <wp:inline distT="0" distB="0" distL="0" distR="0" wp14:anchorId="63FC5F6A" wp14:editId="63E54291">
+          <wp:inline distT="0" distB="0" distL="0" distR="0" wp14:anchorId="7E463D93" wp14:editId="67B5273D">
             <wp:extent cx="6126480" cy="3657600"/>
             <wp:effectExtent l="0" t="0" r="0" b="0"/>
             <wp:docPr id="1" name="Grafik 1"/>
@@ -2071,7 +2155,7 @@
       <w:pPr>
         <w:pStyle w:val="Abbildung"/>
       </w:pPr>
-      <w:bookmarkStart w:id="6" w:name="_Toc194414819"/>
+      <w:bookmarkStart w:id="6" w:name="_Toc194487988"/>
       <w:r>
         <w:rPr>
           <w:b/>
@@ -2181,7 +2265,7 @@
           <w:noProof/>
         </w:rPr>
         <w:drawing>
-          <wp:inline distT="0" distB="0" distL="0" distR="0" wp14:anchorId="6D37A571" wp14:editId="0AD2C80E">
+          <wp:inline distT="0" distB="0" distL="0" distR="0" wp14:anchorId="2BAF2C4C" wp14:editId="7A4330FA">
             <wp:extent cx="6126480" cy="3657600"/>
             <wp:effectExtent l="0" t="0" r="0" b="0"/>
             <wp:docPr id="3" name="Grafik 3"/>
@@ -2224,7 +2308,7 @@
       <w:pPr>
         <w:pStyle w:val="Abbildung"/>
       </w:pPr>
-      <w:bookmarkStart w:id="8" w:name="_Toc194414820"/>
+      <w:bookmarkStart w:id="8" w:name="_Toc194487989"/>
       <w:r>
         <w:rPr>
           <w:b/>
@@ -2282,7 +2366,7 @@
         </w:rPr>
         <w:lastRenderedPageBreak/>
         <w:drawing>
-          <wp:inline distT="0" distB="0" distL="0" distR="0" wp14:anchorId="5351790E" wp14:editId="779E0239">
+          <wp:inline distT="0" distB="0" distL="0" distR="0" wp14:anchorId="7EBAF10F" wp14:editId="64BED198">
             <wp:extent cx="6126480" cy="5029200"/>
             <wp:effectExtent l="0" t="0" r="0" b="0"/>
             <wp:docPr id="5" name="Grafik 5"/>
@@ -2325,7 +2409,7 @@
       <w:pPr>
         <w:pStyle w:val="Abbildung"/>
       </w:pPr>
-      <w:bookmarkStart w:id="10" w:name="_Toc194414821"/>
+      <w:bookmarkStart w:id="10" w:name="_Toc194487990"/>
       <w:r>
         <w:rPr>
           <w:b/>
@@ -2381,7 +2465,7 @@
         <w:pStyle w:val="berschrift1"/>
       </w:pPr>
       <w:bookmarkStart w:id="12" w:name="formeln"/>
-      <w:bookmarkStart w:id="13" w:name="_Toc194414811"/>
+      <w:bookmarkStart w:id="13" w:name="_Toc194487979"/>
       <w:bookmarkEnd w:id="4"/>
       <w:r>
         <w:t>Formeln</w:t>
@@ -2393,7 +2477,7 @@
         <w:pStyle w:val="berschrift2"/>
       </w:pPr>
       <w:bookmarkStart w:id="14" w:name="dauerschallpegel"/>
-      <w:bookmarkStart w:id="15" w:name="_Toc194414812"/>
+      <w:bookmarkStart w:id="15" w:name="_Toc194487980"/>
       <w:r>
         <w:t>Dauerschallpegel</w:t>
       </w:r>
@@ -3071,7 +3155,7 @@
         <w:pStyle w:val="berschrift2"/>
       </w:pPr>
       <w:bookmarkStart w:id="16" w:name="erfassungsdauern"/>
-      <w:bookmarkStart w:id="17" w:name="_Toc194414813"/>
+      <w:bookmarkStart w:id="17" w:name="_Toc194487981"/>
       <w:bookmarkEnd w:id="14"/>
       <w:r>
         <w:lastRenderedPageBreak/>
@@ -3642,7 +3726,7 @@
         <w:pStyle w:val="berschrift1"/>
       </w:pPr>
       <w:bookmarkStart w:id="18" w:name="graphen-und-statistiken"/>
-      <w:bookmarkStart w:id="19" w:name="_Toc194414814"/>
+      <w:bookmarkStart w:id="19" w:name="_Toc194487982"/>
       <w:bookmarkEnd w:id="12"/>
       <w:bookmarkEnd w:id="16"/>
       <w:r>
@@ -3655,7 +3739,7 @@
         <w:pStyle w:val="berschrift2"/>
       </w:pPr>
       <w:bookmarkStart w:id="20" w:name="dauerschallpegel-1"/>
-      <w:bookmarkStart w:id="21" w:name="_Toc194414815"/>
+      <w:bookmarkStart w:id="21" w:name="_Toc194487983"/>
       <w:r>
         <w:t>Dauerschallpegel</w:t>
       </w:r>
@@ -3700,7 +3784,7 @@
         </w:rPr>
         <w:lastRenderedPageBreak/>
         <w:drawing>
-          <wp:inline distT="0" distB="0" distL="0" distR="0" wp14:anchorId="03C83361" wp14:editId="3267CEA8">
+          <wp:inline distT="0" distB="0" distL="0" distR="0" wp14:anchorId="077BABE2" wp14:editId="2E7DB3A7">
             <wp:extent cx="6126480" cy="5029200"/>
             <wp:effectExtent l="0" t="0" r="0" b="0"/>
             <wp:docPr id="7" name="Grafik 7"/>
@@ -3743,7 +3827,7 @@
       <w:pPr>
         <w:pStyle w:val="Abbildung"/>
       </w:pPr>
-      <w:bookmarkStart w:id="22" w:name="_Toc194414822"/>
+      <w:bookmarkStart w:id="22" w:name="_Toc194487991"/>
       <w:r>
         <w:rPr>
           <w:b/>
@@ -3807,7 +3891,7 @@
         <w:pStyle w:val="berschrift2"/>
       </w:pPr>
       <w:bookmarkStart w:id="24" w:name="erfasste-flüge-und-erfassungsquoten"/>
-      <w:bookmarkStart w:id="25" w:name="_Toc194414816"/>
+      <w:bookmarkStart w:id="25" w:name="_Toc194487984"/>
       <w:bookmarkEnd w:id="20"/>
       <w:r>
         <w:t>Erfasste Flüge und Erfassungsquoten</w:t>
@@ -3872,7 +3956,7 @@
         </w:rPr>
         <w:lastRenderedPageBreak/>
         <w:drawing>
-          <wp:inline distT="0" distB="0" distL="0" distR="0" wp14:anchorId="536FC245" wp14:editId="017CB699">
+          <wp:inline distT="0" distB="0" distL="0" distR="0" wp14:anchorId="2761CA23" wp14:editId="6D946A97">
             <wp:extent cx="6126480" cy="8229600"/>
             <wp:effectExtent l="0" t="0" r="0" b="0"/>
             <wp:docPr id="9" name="Grafik 9"/>
@@ -3915,7 +3999,7 @@
       <w:pPr>
         <w:pStyle w:val="Abbildung"/>
       </w:pPr>
-      <w:bookmarkStart w:id="26" w:name="_Toc194414823"/>
+      <w:bookmarkStart w:id="26" w:name="_Toc194487992"/>
       <w:r>
         <w:rPr>
           <w:b/>
@@ -4005,7 +4089,7 @@
           <w:noProof/>
         </w:rPr>
         <w:drawing>
-          <wp:inline distT="0" distB="0" distL="0" distR="0" wp14:anchorId="2875C3C8" wp14:editId="48E48BF9">
+          <wp:inline distT="0" distB="0" distL="0" distR="0" wp14:anchorId="71CA26CD" wp14:editId="733F81BA">
             <wp:extent cx="6126480" cy="5029200"/>
             <wp:effectExtent l="0" t="0" r="0" b="0"/>
             <wp:docPr id="11" name="Grafik 11"/>
@@ -4048,7 +4132,7 @@
       <w:pPr>
         <w:pStyle w:val="Abbildung"/>
       </w:pPr>
-      <w:bookmarkStart w:id="28" w:name="_Toc194414824"/>
+      <w:bookmarkStart w:id="28" w:name="_Toc194487993"/>
       <w:r>
         <w:rPr>
           <w:b/>
@@ -4176,7 +4260,7 @@
         </w:rPr>
         <w:lastRenderedPageBreak/>
         <w:drawing>
-          <wp:inline distT="0" distB="0" distL="0" distR="0" wp14:anchorId="02DABD45" wp14:editId="1C9BA7C8">
+          <wp:inline distT="0" distB="0" distL="0" distR="0" wp14:anchorId="6660B521" wp14:editId="271196DF">
             <wp:extent cx="6126480" cy="3657600"/>
             <wp:effectExtent l="0" t="0" r="0" b="0"/>
             <wp:docPr id="13" name="Grafik 13"/>
@@ -4219,7 +4303,7 @@
       <w:pPr>
         <w:pStyle w:val="Abbildung"/>
       </w:pPr>
-      <w:bookmarkStart w:id="30" w:name="_Toc194414825"/>
+      <w:bookmarkStart w:id="30" w:name="_Toc194487994"/>
       <w:r>
         <w:rPr>
           <w:b/>
@@ -4271,44 +4355,54 @@
       <w:bookmarkEnd w:id="30"/>
     </w:p>
     <w:p>
-      <w:r>
-        <w:t xml:space="preserve">Zur Erklärung der im Tagesverlauf veränderlichen Erfassungsquote kann auch die Statistik der Messschwellen in Abb. </w:t>
-      </w:r>
-      <w:hyperlink w:anchor="Messschwellenverlauf">
-        <w:r>
-          <w:fldChar w:fldCharType="begin"/>
-        </w:r>
-        <w:r>
-          <w:instrText xml:space="preserve"> </w:instrText>
-        </w:r>
-        <w:r>
-          <w:instrText>REF Messschwellenverlauf \h</w:instrText>
-        </w:r>
-        <w:r>
-          <w:fldChar w:fldCharType="separate"/>
-        </w:r>
-        <w:r>
-          <w:rPr>
-            <w:b/>
-            <w:bCs/>
-          </w:rPr>
-          <w:t>Fehler! Verweisquelle konnte nicht gefunden werden.</w:t>
-        </w:r>
-        <w:r>
-          <w:fldChar w:fldCharType="end"/>
-        </w:r>
-      </w:hyperlink>
-      <w:r>
-        <w:t xml:space="preserve"> herangezogen werden.</w:t>
-      </w:r>
+      <w:pPr>
+        <w:pStyle w:val="berschrift2"/>
+      </w:pPr>
+      <w:bookmarkStart w:id="32" w:name="messschwellen"/>
+      <w:bookmarkStart w:id="33" w:name="_Toc194487985"/>
+      <w:bookmarkEnd w:id="24"/>
+      <w:r>
+        <w:t>Messschwellen</w:t>
+      </w:r>
+      <w:bookmarkEnd w:id="33"/>
     </w:p>
     <w:p>
       <w:r>
+        <w:t xml:space="preserve">Zur Erklärung der im Tagesverlauf veränderlichen Erfassungsquote kann auch die Statistik der Messschwellen in Abb. </w:t>
+      </w:r>
+      <w:hyperlink w:anchor="Messschwellenverlauf">
+        <w:r>
+          <w:fldChar w:fldCharType="begin"/>
+        </w:r>
+        <w:r>
+          <w:instrText xml:space="preserve"> REF Messschwellenverlauf \h</w:instrText>
+        </w:r>
+        <w:r>
+          <w:fldChar w:fldCharType="separate"/>
+        </w:r>
+        <w:r>
+          <w:rPr>
+            <w:b/>
+            <w:noProof/>
+          </w:rPr>
+          <w:t>8</w:t>
+        </w:r>
+        <w:r>
+          <w:fldChar w:fldCharType="end"/>
+        </w:r>
+      </w:hyperlink>
+      <w:r>
+        <w:t xml:space="preserve"> herangezogen werden.</w:t>
+      </w:r>
+    </w:p>
+    <w:p>
+      <w:r>
         <w:rPr>
           <w:noProof/>
         </w:rPr>
+        <w:lastRenderedPageBreak/>
         <w:drawing>
-          <wp:inline distT="0" distB="0" distL="0" distR="0" wp14:anchorId="1A80617A" wp14:editId="4A284A2E">
+          <wp:inline distT="0" distB="0" distL="0" distR="0" wp14:anchorId="68D5A15B" wp14:editId="669C10AC">
             <wp:extent cx="6126480" cy="3657600"/>
             <wp:effectExtent l="0" t="0" r="0" b="0"/>
             <wp:docPr id="15" name="Grafik 15"/>
@@ -4351,15 +4445,14 @@
       <w:pPr>
         <w:pStyle w:val="Abbildung"/>
       </w:pPr>
-      <w:bookmarkStart w:id="32" w:name="_Toc194414826"/>
+      <w:bookmarkStart w:id="34" w:name="_Toc194487995"/>
       <w:r>
         <w:rPr>
           <w:b/>
         </w:rPr>
-        <w:lastRenderedPageBreak/>
         <w:t xml:space="preserve">Abb. </w:t>
       </w:r>
-      <w:bookmarkStart w:id="33" w:name="Messchwellenverlauf"/>
+      <w:bookmarkStart w:id="35" w:name="Messschwellenverlauf"/>
       <w:r>
         <w:rPr>
           <w:b/>
@@ -4391,7 +4484,7 @@
         </w:rPr>
         <w:fldChar w:fldCharType="end"/>
       </w:r>
-      <w:bookmarkEnd w:id="33"/>
+      <w:bookmarkEnd w:id="35"/>
       <w:r>
         <w:rPr>
           <w:b/>
@@ -4401,7 +4494,7 @@
       <w:r>
         <w:t>Graphische Darstellung der Messschwelle als Funktion der Tagesstunde.</w:t>
       </w:r>
-      <w:bookmarkEnd w:id="32"/>
+      <w:bookmarkEnd w:id="34"/>
     </w:p>
     <w:p>
       <w:r>
@@ -4412,21 +4505,21 @@
       <w:pPr>
         <w:pStyle w:val="berschrift2"/>
       </w:pPr>
-      <w:bookmarkStart w:id="34" w:name="gleichzeitige-ereignisse"/>
-      <w:bookmarkStart w:id="35" w:name="_Toc194414817"/>
-      <w:bookmarkEnd w:id="24"/>
+      <w:bookmarkStart w:id="36" w:name="gleichzeitige-ereignisse"/>
+      <w:bookmarkStart w:id="37" w:name="_Toc194487986"/>
+      <w:bookmarkEnd w:id="32"/>
       <w:r>
         <w:lastRenderedPageBreak/>
-        <w:t>Gleichzeitige Ereignisse</w:t>
-      </w:r>
-      <w:bookmarkEnd w:id="35"/>
+        <w:t>Gleichzeitige Ereig</w:t>
+      </w:r>
+      <w:r>
+        <w:t>nisse</w:t>
+      </w:r>
+      <w:bookmarkEnd w:id="37"/>
     </w:p>
     <w:p>
       <w:r>
-        <w:t>Offenbar</w:t>
-      </w:r>
-      <w:r>
-        <w:t xml:space="preserve"> werden im betrachteten Datensatz Fluglärmereignisse aufgelistet, die gleichzeitig stattfinden. Die Zahlen werden in Tab. </w:t>
+        <w:t xml:space="preserve">Offenbar werden im betrachteten Datensatz Fluglärmereignisse aufgelistet, die gleichzeitig stattfinden. Die Zahlen werden in Tab. </w:t>
       </w:r>
       <w:hyperlink w:anchor="AnzahlGleichzeitig">
         <w:r>
@@ -4459,14 +4552,14 @@
         <w:keepNext/>
         <w:jc w:val="center"/>
       </w:pPr>
-      <w:bookmarkStart w:id="36" w:name="_Toc194414828"/>
+      <w:bookmarkStart w:id="38" w:name="_Toc194487997"/>
       <w:r>
         <w:rPr>
           <w:b/>
         </w:rPr>
         <w:t xml:space="preserve">Tab. </w:t>
       </w:r>
-      <w:bookmarkStart w:id="37" w:name="AnzahlGleichzeitig"/>
+      <w:bookmarkStart w:id="39" w:name="AnzahlGleichzeitig"/>
       <w:r>
         <w:rPr>
           <w:b/>
@@ -4498,7 +4591,7 @@
         </w:rPr>
         <w:fldChar w:fldCharType="end"/>
       </w:r>
-      <w:bookmarkEnd w:id="37"/>
+      <w:bookmarkEnd w:id="39"/>
       <w:r>
         <w:rPr>
           <w:b/>
@@ -4538,12 +4631,12 @@
       </w:r>
       <w:proofErr w:type="spellEnd"/>
       <w:r>
-        <w:t xml:space="preserve"> für einzelne, nicht gleich</w:t>
-      </w:r>
-      <w:r>
-        <w:t>zeitige Ereignisse.</w:t>
-      </w:r>
-      <w:bookmarkEnd w:id="36"/>
+        <w:t xml:space="preserve"> für einzelne</w:t>
+      </w:r>
+      <w:r>
+        <w:t>, nicht gleichzeitige Ereignisse.</w:t>
+      </w:r>
+      <w:bookmarkEnd w:id="38"/>
     </w:p>
     <w:tbl>
       <w:tblPr>
@@ -6179,7 +6272,7 @@
           <w:noProof/>
         </w:rPr>
         <w:drawing>
-          <wp:inline distT="0" distB="0" distL="0" distR="0" wp14:anchorId="06B29DC8" wp14:editId="0D5BB7AF">
+          <wp:inline distT="0" distB="0" distL="0" distR="0" wp14:anchorId="0C3896EA" wp14:editId="72024F38">
             <wp:extent cx="6126480" cy="3657600"/>
             <wp:effectExtent l="0" t="0" r="0" b="0"/>
             <wp:docPr id="17" name="Grafik 17"/>
@@ -6222,14 +6315,14 @@
       <w:pPr>
         <w:pStyle w:val="Abbildung"/>
       </w:pPr>
-      <w:bookmarkStart w:id="38" w:name="_Toc194414827"/>
+      <w:bookmarkStart w:id="40" w:name="_Toc194487996"/>
       <w:r>
         <w:rPr>
           <w:b/>
         </w:rPr>
         <w:t xml:space="preserve">Abb. </w:t>
       </w:r>
-      <w:bookmarkStart w:id="39" w:name="BeispielDoppelereignisse"/>
+      <w:bookmarkStart w:id="41" w:name="BeispielDoppelereignisse"/>
       <w:r>
         <w:rPr>
           <w:b/>
@@ -6261,7 +6354,7 @@
         </w:rPr>
         <w:fldChar w:fldCharType="end"/>
       </w:r>
-      <w:bookmarkEnd w:id="39"/>
+      <w:bookmarkEnd w:id="41"/>
       <w:r>
         <w:rPr>
           <w:b/>
@@ -6271,28 +6364,28 @@
       <w:r>
         <w:t>Beispiele von Ereignissen, die zu gleichen Zeit erfasst wurden.</w:t>
       </w:r>
-      <w:bookmarkEnd w:id="38"/>
+      <w:bookmarkEnd w:id="40"/>
     </w:p>
     <w:p>
       <w:pPr>
         <w:pStyle w:val="berschrift1"/>
       </w:pPr>
-      <w:bookmarkStart w:id="40" w:name="literatur"/>
-      <w:bookmarkStart w:id="41" w:name="_Toc194414818"/>
+      <w:bookmarkStart w:id="42" w:name="literatur"/>
+      <w:bookmarkStart w:id="43" w:name="_Toc194487987"/>
       <w:bookmarkEnd w:id="18"/>
-      <w:bookmarkEnd w:id="34"/>
+      <w:bookmarkEnd w:id="36"/>
       <w:r>
         <w:lastRenderedPageBreak/>
         <w:t>Literatur</w:t>
       </w:r>
-      <w:bookmarkEnd w:id="41"/>
+      <w:bookmarkEnd w:id="43"/>
     </w:p>
     <w:p>
       <w:pPr>
         <w:pStyle w:val="Literaturverzeichnis"/>
       </w:pPr>
-      <w:bookmarkStart w:id="42" w:name="ref-xie2015"/>
-      <w:bookmarkStart w:id="43" w:name="refs"/>
+      <w:bookmarkStart w:id="44" w:name="ref-xie2015"/>
+      <w:bookmarkStart w:id="45" w:name="refs"/>
       <w:r>
         <w:t xml:space="preserve">Xie, </w:t>
       </w:r>
@@ -6382,9 +6475,9 @@
       <w:r>
         <w:t>.</w:t>
       </w:r>
-      <w:bookmarkEnd w:id="40"/>
       <w:bookmarkEnd w:id="42"/>
-      <w:bookmarkEnd w:id="43"/>
+      <w:bookmarkEnd w:id="44"/>
+      <w:bookmarkEnd w:id="45"/>
     </w:p>
     <w:sectPr>
       <w:headerReference w:type="even" r:id="rId18"/>
@@ -6674,7 +6767,7 @@
   <w:abstractNum w:abstractNumId="0" w15:restartNumberingAfterBreak="0">
     <w:nsid w:val="0000A990"/>
     <w:multiLevelType w:val="multilevel"/>
-    <w:tmpl w:val="D57ECBAE"/>
+    <w:tmpl w:val="0BAE8042"/>
     <w:lvl w:ilvl="0">
       <w:numFmt w:val="bullet"/>
       <w:lvlText w:val=" "/>
@@ -6751,7 +6844,7 @@
   <w:abstractNum w:abstractNumId="1" w15:restartNumberingAfterBreak="0">
     <w:nsid w:val="0000A991"/>
     <w:multiLevelType w:val="multilevel"/>
-    <w:tmpl w:val="8A648CFC"/>
+    <w:tmpl w:val="CDAA906A"/>
     <w:lvl w:ilvl="0">
       <w:numFmt w:val="bullet"/>
       <w:lvlText w:val="•"/>
